--- a/doc/孙丽娟     女    35岁.docx
+++ b/doc/孙丽娟     女    35岁.docx
@@ -3,11 +3,6 @@
 <w:document xmlns:ve="http://schemas.openxmlformats.org/markup-compatibility/2006" xmlns:o="urn:schemas-microsoft-com:office:office" xmlns:r="http://schemas.openxmlformats.org/officeDocument/2006/relationships" xmlns:m="http://schemas.openxmlformats.org/officeDocument/2006/math" xmlns:v="urn:schemas-microsoft-com:vml" xmlns:wp="http://schemas.openxmlformats.org/drawingml/2006/wordprocessingDrawing" xmlns:w10="urn:schemas-microsoft-com:office:word" xmlns:w="http://schemas.openxmlformats.org/wordprocessingml/2006/main" xmlns:wne="http://schemas.microsoft.com/office/word/2006/wordml">
   <w:body>
     <w:p>
-      <w:pPr>
-        <w:rPr>
-          <w:rFonts w:hint="eastAsia"/>
-        </w:rPr>
-      </w:pPr>
       <w:r>
         <w:rPr>
           <w:rFonts w:hint="eastAsia"/>
@@ -52,21 +47,11 @@
       </w:r>
     </w:p>
     <w:p>
-      <w:pPr>
-        <w:rPr>
-          <w:rFonts w:hint="eastAsia"/>
-        </w:rPr>
-      </w:pPr>
       <w:r>
         <w:t>2016/9/16</w:t>
       </w:r>
     </w:p>
     <w:p>
-      <w:pPr>
-        <w:rPr>
-          <w:rFonts w:hint="eastAsia"/>
-        </w:rPr>
-      </w:pPr>
       <w:r>
         <w:rPr>
           <w:rFonts w:hint="eastAsia"/>
@@ -101,9 +86,6 @@
     <w:p>
       <w:pPr>
         <w:ind w:firstLine="630"/>
-        <w:rPr>
-          <w:rFonts w:hint="eastAsia"/>
-        </w:rPr>
       </w:pPr>
       <w:r>
         <w:rPr>
@@ -137,6 +119,276 @@
       </w:r>
     </w:p>
     <w:p>
+      <w:r>
+        <w:rPr>
+          <w:rFonts w:hint="eastAsia"/>
+        </w:rPr>
+        <w:t>舌：</w:t>
+      </w:r>
+      <w:r>
+        <w:rPr>
+          <w:rFonts w:hint="eastAsia"/>
+        </w:rPr>
+        <w:t>舌尖黑点刺，质暗</w:t>
+      </w:r>
+      <w:r>
+        <w:rPr>
+          <w:rFonts w:hint="eastAsia"/>
+        </w:rPr>
+        <w:t xml:space="preserve"> </w:t>
+      </w:r>
+      <w:r>
+        <w:rPr>
+          <w:rFonts w:hint="eastAsia"/>
+        </w:rPr>
+        <w:t>苔白稍滑。</w:t>
+      </w:r>
+    </w:p>
+    <w:p>
+      <w:r>
+        <w:rPr>
+          <w:rFonts w:hint="eastAsia"/>
+        </w:rPr>
+        <w:t>主症：</w:t>
+      </w:r>
+      <w:r>
+        <w:rPr>
+          <w:rFonts w:hint="eastAsia"/>
+        </w:rPr>
+        <w:t>颈项强痛，牵至头痛，</w:t>
+      </w:r>
+      <w:r>
+        <w:rPr>
+          <w:rFonts w:hint="eastAsia"/>
+        </w:rPr>
+        <w:t>睡眠浅梦多，月经色黑血块多，白带多而黄脓。</w:t>
+      </w:r>
+      <w:r>
+        <w:rPr>
+          <w:rFonts w:hint="eastAsia"/>
+        </w:rPr>
+        <w:t>怀孕后</w:t>
+      </w:r>
+      <w:r>
+        <w:rPr>
+          <w:rFonts w:hint="eastAsia"/>
+        </w:rPr>
+        <w:t>3</w:t>
+      </w:r>
+      <w:r>
+        <w:rPr>
+          <w:rFonts w:hint="eastAsia"/>
+        </w:rPr>
+        <w:t>个月胎停。</w:t>
+      </w:r>
+    </w:p>
+    <w:p>
+      <w:r>
+        <w:rPr>
+          <w:rFonts w:hint="eastAsia"/>
+        </w:rPr>
+        <w:t>方：葛根</w:t>
+      </w:r>
+      <w:r>
+        <w:rPr>
+          <w:rFonts w:hint="eastAsia"/>
+        </w:rPr>
+        <w:t>35</w:t>
+      </w:r>
+      <w:r>
+        <w:rPr>
+          <w:rFonts w:hint="eastAsia"/>
+        </w:rPr>
+        <w:t>麻黄</w:t>
+      </w:r>
+      <w:r>
+        <w:rPr>
+          <w:rFonts w:hint="eastAsia"/>
+        </w:rPr>
+        <w:t>10</w:t>
+      </w:r>
+      <w:r>
+        <w:rPr>
+          <w:rFonts w:hint="eastAsia"/>
+        </w:rPr>
+        <w:t>桂枝</w:t>
+      </w:r>
+      <w:r>
+        <w:rPr>
+          <w:rFonts w:hint="eastAsia"/>
+        </w:rPr>
+        <w:t>20</w:t>
+      </w:r>
+      <w:r>
+        <w:rPr>
+          <w:rFonts w:hint="eastAsia"/>
+        </w:rPr>
+        <w:t>白芍</w:t>
+      </w:r>
+      <w:r>
+        <w:rPr>
+          <w:rFonts w:hint="eastAsia"/>
+        </w:rPr>
+        <w:t>20</w:t>
+      </w:r>
+      <w:r>
+        <w:rPr>
+          <w:rFonts w:hint="eastAsia"/>
+        </w:rPr>
+        <w:t>炙甘草</w:t>
+      </w:r>
+      <w:r>
+        <w:rPr>
+          <w:rFonts w:hint="eastAsia"/>
+        </w:rPr>
+        <w:t>10</w:t>
+      </w:r>
+      <w:r>
+        <w:rPr>
+          <w:rFonts w:hint="eastAsia"/>
+        </w:rPr>
+        <w:t>生姜</w:t>
+      </w:r>
+      <w:r>
+        <w:rPr>
+          <w:rFonts w:hint="eastAsia"/>
+        </w:rPr>
+        <w:t>25</w:t>
+      </w:r>
+      <w:r>
+        <w:rPr>
+          <w:rFonts w:hint="eastAsia"/>
+        </w:rPr>
+        <w:t>大枣</w:t>
+      </w:r>
+      <w:r>
+        <w:rPr>
+          <w:rFonts w:hint="eastAsia"/>
+        </w:rPr>
+        <w:t>5</w:t>
+      </w:r>
+      <w:r>
+        <w:rPr>
+          <w:rFonts w:hint="eastAsia"/>
+        </w:rPr>
+        <w:t>枚</w:t>
+      </w:r>
+      <w:r>
+        <w:rPr>
+          <w:rFonts w:hint="eastAsia"/>
+        </w:rPr>
+        <w:t xml:space="preserve"> </w:t>
+      </w:r>
+      <w:r>
+        <w:rPr>
+          <w:rFonts w:hint="eastAsia"/>
+        </w:rPr>
+        <w:t>瓜蒌皮</w:t>
+      </w:r>
+      <w:r>
+        <w:rPr>
+          <w:rFonts w:hint="eastAsia"/>
+        </w:rPr>
+        <w:t>15</w:t>
+      </w:r>
+      <w:r>
+        <w:rPr>
+          <w:rFonts w:hint="eastAsia"/>
+        </w:rPr>
+        <w:t>旱半夏</w:t>
+      </w:r>
+      <w:r>
+        <w:rPr>
+          <w:rFonts w:hint="eastAsia"/>
+        </w:rPr>
+        <w:t>15</w:t>
+      </w:r>
+      <w:r>
+        <w:rPr>
+          <w:rFonts w:hint="eastAsia"/>
+        </w:rPr>
+        <w:t>丹皮</w:t>
+      </w:r>
+      <w:r>
+        <w:rPr>
+          <w:rFonts w:hint="eastAsia"/>
+        </w:rPr>
+        <w:t>15</w:t>
+      </w:r>
+      <w:r>
+        <w:rPr>
+          <w:rFonts w:hint="eastAsia"/>
+        </w:rPr>
+        <w:t>茯苓</w:t>
+      </w:r>
+      <w:r>
+        <w:rPr>
+          <w:rFonts w:hint="eastAsia"/>
+        </w:rPr>
+        <w:t>20</w:t>
+      </w:r>
+      <w:r>
+        <w:rPr>
+          <w:rFonts w:hint="eastAsia"/>
+        </w:rPr>
+        <w:t>桃仁</w:t>
+      </w:r>
+      <w:r>
+        <w:rPr>
+          <w:rFonts w:hint="eastAsia"/>
+        </w:rPr>
+        <w:t>15</w:t>
+      </w:r>
+      <w:r>
+        <w:rPr>
+          <w:rFonts w:hint="eastAsia"/>
+        </w:rPr>
+        <w:t>苍术</w:t>
+      </w:r>
+      <w:r>
+        <w:rPr>
+          <w:rFonts w:hint="eastAsia"/>
+        </w:rPr>
+        <w:t>12</w:t>
+      </w:r>
+      <w:r>
+        <w:rPr>
+          <w:rFonts w:hint="eastAsia"/>
+        </w:rPr>
+        <w:t>黄柏</w:t>
+      </w:r>
+      <w:r>
+        <w:rPr>
+          <w:rFonts w:hint="eastAsia"/>
+        </w:rPr>
+        <w:t>12</w:t>
+      </w:r>
+      <w:r>
+        <w:rPr>
+          <w:rFonts w:hint="eastAsia"/>
+        </w:rPr>
+        <w:t>怀牛膝</w:t>
+      </w:r>
+      <w:r>
+        <w:rPr>
+          <w:rFonts w:hint="eastAsia"/>
+        </w:rPr>
+        <w:t>15</w:t>
+      </w:r>
+      <w:r>
+        <w:rPr>
+          <w:rFonts w:hint="eastAsia"/>
+        </w:rPr>
+        <w:t>制首乌</w:t>
+      </w:r>
+      <w:r>
+        <w:rPr>
+          <w:rFonts w:hint="eastAsia"/>
+        </w:rPr>
+        <w:t>10</w:t>
+      </w:r>
+    </w:p>
+    <w:p>
       <w:pPr>
         <w:rPr>
           <w:rFonts w:hint="eastAsia"/>
@@ -146,13 +398,299 @@
         <w:rPr>
           <w:rFonts w:hint="eastAsia"/>
         </w:rPr>
-        <w:t>舌：</w:t>
-      </w:r>
-      <w:r>
-        <w:rPr>
-          <w:rFonts w:hint="eastAsia"/>
-        </w:rPr>
-        <w:t>舌尖黑点刺，质暗</w:t>
+        <w:t xml:space="preserve">                                          </w:t>
+      </w:r>
+      <w:r>
+        <w:rPr>
+          <w:rFonts w:hint="eastAsia"/>
+        </w:rPr>
+        <w:t>8</w:t>
+      </w:r>
+      <w:r>
+        <w:rPr>
+          <w:rFonts w:hint="eastAsia"/>
+        </w:rPr>
+        <w:t>剂</w:t>
+      </w:r>
+    </w:p>
+    <w:p>
+      <w:pPr>
+        <w:rPr>
+          <w:rFonts w:hint="eastAsia"/>
+        </w:rPr>
+      </w:pPr>
+      <w:r>
+        <w:t>2016/10/1</w:t>
+      </w:r>
+    </w:p>
+    <w:p>
+      <w:pPr>
+        <w:rPr>
+          <w:rFonts w:hint="eastAsia"/>
+        </w:rPr>
+      </w:pPr>
+      <w:r>
+        <w:rPr>
+          <w:rFonts w:hint="eastAsia"/>
+        </w:rPr>
+        <w:t>脉：</w:t>
+      </w:r>
+      <w:r>
+        <w:rPr>
+          <w:rFonts w:hint="eastAsia"/>
+        </w:rPr>
+        <w:t>右</w:t>
+      </w:r>
+      <w:r>
+        <w:rPr>
+          <w:rFonts w:hint="eastAsia"/>
+        </w:rPr>
+        <w:t xml:space="preserve">  </w:t>
+      </w:r>
+      <w:r>
+        <w:rPr>
+          <w:rFonts w:hint="eastAsia"/>
+        </w:rPr>
+        <w:t>寸尺滑</w:t>
+      </w:r>
+      <w:r>
+        <w:rPr>
+          <w:rFonts w:hint="eastAsia"/>
+        </w:rPr>
+        <w:t xml:space="preserve">  </w:t>
+      </w:r>
+      <w:r>
+        <w:rPr>
+          <w:rFonts w:hint="eastAsia"/>
+        </w:rPr>
+        <w:t>关沉细稍滑</w:t>
+      </w:r>
+    </w:p>
+    <w:p>
+      <w:pPr>
+        <w:ind w:firstLine="630"/>
+        <w:rPr>
+          <w:rFonts w:hint="eastAsia"/>
+        </w:rPr>
+      </w:pPr>
+      <w:r>
+        <w:rPr>
+          <w:rFonts w:hint="eastAsia"/>
+        </w:rPr>
+        <w:t>左</w:t>
+      </w:r>
+      <w:r>
+        <w:rPr>
+          <w:rFonts w:hint="eastAsia"/>
+        </w:rPr>
+        <w:t xml:space="preserve">  </w:t>
+      </w:r>
+      <w:r>
+        <w:rPr>
+          <w:rFonts w:hint="eastAsia"/>
+        </w:rPr>
+        <w:t>寸滑细</w:t>
+      </w:r>
+      <w:r>
+        <w:rPr>
+          <w:rFonts w:hint="eastAsia"/>
+        </w:rPr>
+        <w:t xml:space="preserve">  </w:t>
+      </w:r>
+      <w:r>
+        <w:rPr>
+          <w:rFonts w:hint="eastAsia"/>
+        </w:rPr>
+        <w:t>关尺沉细涩弱</w:t>
+      </w:r>
+    </w:p>
+    <w:p>
+      <w:pPr>
+        <w:rPr>
+          <w:rFonts w:hint="eastAsia"/>
+        </w:rPr>
+      </w:pPr>
+      <w:r>
+        <w:rPr>
+          <w:rFonts w:hint="eastAsia"/>
+        </w:rPr>
+        <w:t>舌：舌尖黑点刺，苔白</w:t>
+      </w:r>
+    </w:p>
+    <w:p>
+      <w:pPr>
+        <w:rPr>
+          <w:rFonts w:hint="eastAsia"/>
+        </w:rPr>
+      </w:pPr>
+      <w:r>
+        <w:rPr>
+          <w:rFonts w:hint="eastAsia"/>
+        </w:rPr>
+        <w:t>主症：</w:t>
+      </w:r>
+      <w:r>
+        <w:rPr>
+          <w:rFonts w:hint="eastAsia"/>
+        </w:rPr>
+        <w:t>月经期至而未来。</w:t>
+      </w:r>
+      <w:r>
+        <w:rPr>
+          <w:rFonts w:hint="eastAsia"/>
+        </w:rPr>
+        <w:t>烦躁。</w:t>
+      </w:r>
+      <w:r>
+        <w:rPr>
+          <w:rFonts w:hint="eastAsia"/>
+        </w:rPr>
+        <w:t>颈项强痛，牵至头痛月经色黑血块多，白带多而黄脓。怀孕后</w:t>
+      </w:r>
+      <w:r>
+        <w:rPr>
+          <w:rFonts w:hint="eastAsia"/>
+        </w:rPr>
+        <w:t>3</w:t>
+      </w:r>
+      <w:r>
+        <w:rPr>
+          <w:rFonts w:hint="eastAsia"/>
+        </w:rPr>
+        <w:t>个月胎停。</w:t>
+      </w:r>
+      <w:r>
+        <w:rPr>
+          <w:rFonts w:hint="eastAsia"/>
+        </w:rPr>
+        <w:t>食欲可，睡眠可。</w:t>
+      </w:r>
+    </w:p>
+    <w:p>
+      <w:pPr>
+        <w:rPr>
+          <w:rFonts w:hint="eastAsia"/>
+        </w:rPr>
+      </w:pPr>
+      <w:r>
+        <w:rPr>
+          <w:rFonts w:hint="eastAsia"/>
+        </w:rPr>
+        <w:t>方：</w:t>
+      </w:r>
+      <w:r>
+        <w:rPr>
+          <w:rFonts w:hint="eastAsia"/>
+        </w:rPr>
+        <w:t>丹皮</w:t>
+      </w:r>
+      <w:r>
+        <w:rPr>
+          <w:rFonts w:hint="eastAsia"/>
+        </w:rPr>
+        <w:t>15</w:t>
+      </w:r>
+      <w:r>
+        <w:rPr>
+          <w:rFonts w:hint="eastAsia"/>
+        </w:rPr>
+        <w:t>栀子</w:t>
+      </w:r>
+      <w:r>
+        <w:rPr>
+          <w:rFonts w:hint="eastAsia"/>
+        </w:rPr>
+        <w:t>12</w:t>
+      </w:r>
+      <w:r>
+        <w:rPr>
+          <w:rFonts w:hint="eastAsia"/>
+        </w:rPr>
+        <w:t>柴胡</w:t>
+      </w:r>
+      <w:r>
+        <w:rPr>
+          <w:rFonts w:hint="eastAsia"/>
+        </w:rPr>
+        <w:t>12</w:t>
+      </w:r>
+      <w:r>
+        <w:rPr>
+          <w:rFonts w:hint="eastAsia"/>
+        </w:rPr>
+        <w:t>黄芩</w:t>
+      </w:r>
+      <w:r>
+        <w:rPr>
+          <w:rFonts w:hint="eastAsia"/>
+        </w:rPr>
+        <w:t>12</w:t>
+      </w:r>
+      <w:r>
+        <w:rPr>
+          <w:rFonts w:hint="eastAsia"/>
+        </w:rPr>
+        <w:t>旱半夏</w:t>
+      </w:r>
+      <w:r>
+        <w:rPr>
+          <w:rFonts w:hint="eastAsia"/>
+        </w:rPr>
+        <w:t>15</w:t>
+      </w:r>
+      <w:r>
+        <w:rPr>
+          <w:rFonts w:hint="eastAsia"/>
+        </w:rPr>
+        <w:t>干姜</w:t>
+      </w:r>
+      <w:r>
+        <w:rPr>
+          <w:rFonts w:hint="eastAsia"/>
+        </w:rPr>
+        <w:t>20</w:t>
+      </w:r>
+      <w:r>
+        <w:rPr>
+          <w:rFonts w:hint="eastAsia"/>
+        </w:rPr>
+        <w:t>党参</w:t>
+      </w:r>
+      <w:r>
+        <w:rPr>
+          <w:rFonts w:hint="eastAsia"/>
+        </w:rPr>
+        <w:t>15</w:t>
+      </w:r>
+      <w:r>
+        <w:rPr>
+          <w:rFonts w:hint="eastAsia"/>
+        </w:rPr>
+        <w:t>炙甘草</w:t>
+      </w:r>
+      <w:r>
+        <w:rPr>
+          <w:rFonts w:hint="eastAsia"/>
+        </w:rPr>
+        <w:t>10</w:t>
+      </w:r>
+      <w:r>
+        <w:rPr>
+          <w:rFonts w:hint="eastAsia"/>
+        </w:rPr>
+        <w:t>大枣</w:t>
+      </w:r>
+      <w:r>
+        <w:rPr>
+          <w:rFonts w:hint="eastAsia"/>
+        </w:rPr>
+        <w:t>4</w:t>
+      </w:r>
+      <w:r>
+        <w:rPr>
+          <w:rFonts w:hint="eastAsia"/>
+        </w:rPr>
+        <w:t>枚</w:t>
       </w:r>
       <w:r>
         <w:rPr>
@@ -164,75 +702,93 @@
         <w:rPr>
           <w:rFonts w:hint="eastAsia"/>
         </w:rPr>
-        <w:t>苔白稍滑。</w:t>
-      </w:r>
-    </w:p>
-    <w:p>
-      <w:pPr>
-        <w:rPr>
-          <w:rFonts w:hint="eastAsia"/>
-        </w:rPr>
-      </w:pPr>
-      <w:r>
-        <w:rPr>
-          <w:rFonts w:hint="eastAsia"/>
-        </w:rPr>
-        <w:t>主症：</w:t>
-      </w:r>
-      <w:r>
-        <w:rPr>
-          <w:rFonts w:hint="eastAsia"/>
-        </w:rPr>
-        <w:t>颈项强痛，牵至头痛，</w:t>
-      </w:r>
-      <w:r>
-        <w:rPr>
-          <w:rFonts w:hint="eastAsia"/>
-        </w:rPr>
-        <w:t>睡眠浅梦多，月经色黑血块多，白带多而黄脓。</w:t>
-      </w:r>
-      <w:r>
-        <w:rPr>
-          <w:rFonts w:hint="eastAsia"/>
-        </w:rPr>
-        <w:t>怀孕后</w:t>
-      </w:r>
-      <w:r>
-        <w:rPr>
-          <w:rFonts w:hint="eastAsia"/>
-        </w:rPr>
-        <w:t>3</w:t>
-      </w:r>
-      <w:r>
-        <w:rPr>
-          <w:rFonts w:hint="eastAsia"/>
-        </w:rPr>
-        <w:t>个月胎停。</w:t>
-      </w:r>
-    </w:p>
-    <w:p>
-      <w:pPr>
-        <w:rPr>
-          <w:rFonts w:hint="eastAsia"/>
-        </w:rPr>
-      </w:pPr>
-      <w:r>
-        <w:rPr>
-          <w:rFonts w:hint="eastAsia"/>
-        </w:rPr>
-        <w:t>方：葛根</w:t>
-      </w:r>
-      <w:r>
-        <w:rPr>
-          <w:rFonts w:hint="eastAsia"/>
-        </w:rPr>
-        <w:t>35</w:t>
-      </w:r>
-      <w:r>
-        <w:rPr>
-          <w:rFonts w:hint="eastAsia"/>
-        </w:rPr>
-        <w:t>麻黄</w:t>
+        <w:t>桂枝</w:t>
+      </w:r>
+      <w:r>
+        <w:rPr>
+          <w:rFonts w:hint="eastAsia"/>
+        </w:rPr>
+        <w:t>15</w:t>
+      </w:r>
+      <w:r>
+        <w:rPr>
+          <w:rFonts w:hint="eastAsia"/>
+        </w:rPr>
+        <w:t>白芍</w:t>
+      </w:r>
+      <w:r>
+        <w:rPr>
+          <w:rFonts w:hint="eastAsia"/>
+        </w:rPr>
+        <w:t>15</w:t>
+      </w:r>
+      <w:r>
+        <w:rPr>
+          <w:rFonts w:hint="eastAsia"/>
+        </w:rPr>
+        <w:t>茯苓</w:t>
+      </w:r>
+      <w:r>
+        <w:rPr>
+          <w:rFonts w:hint="eastAsia"/>
+        </w:rPr>
+        <w:t>20</w:t>
+      </w:r>
+      <w:r>
+        <w:rPr>
+          <w:rFonts w:hint="eastAsia"/>
+        </w:rPr>
+        <w:t>桃仁</w:t>
+      </w:r>
+      <w:r>
+        <w:rPr>
+          <w:rFonts w:hint="eastAsia"/>
+        </w:rPr>
+        <w:t>15</w:t>
+      </w:r>
+      <w:r>
+        <w:rPr>
+          <w:rFonts w:hint="eastAsia"/>
+        </w:rPr>
+        <w:t>怀牛膝</w:t>
+      </w:r>
+      <w:r>
+        <w:rPr>
+          <w:rFonts w:hint="eastAsia"/>
+        </w:rPr>
+        <w:t>15</w:t>
+      </w:r>
+      <w:r>
+        <w:rPr>
+          <w:rFonts w:hint="eastAsia"/>
+        </w:rPr>
+        <w:t>川牛膝</w:t>
+      </w:r>
+      <w:r>
+        <w:rPr>
+          <w:rFonts w:hint="eastAsia"/>
+        </w:rPr>
+        <w:t>15</w:t>
+      </w:r>
+      <w:r>
+        <w:rPr>
+          <w:rFonts w:hint="eastAsia"/>
+        </w:rPr>
+        <w:t>炒麦芽</w:t>
+      </w:r>
+      <w:r>
+        <w:rPr>
+          <w:rFonts w:hint="eastAsia"/>
+        </w:rPr>
+        <w:t>15</w:t>
+      </w:r>
+    </w:p>
+    <w:p>
+      <w:r>
+        <w:rPr>
+          <w:rFonts w:hint="eastAsia"/>
+        </w:rPr>
+        <w:t xml:space="preserve">                                     </w:t>
       </w:r>
       <w:r>
         <w:rPr>
@@ -244,203 +800,10 @@
         <w:rPr>
           <w:rFonts w:hint="eastAsia"/>
         </w:rPr>
-        <w:t>桂枝</w:t>
-      </w:r>
-      <w:r>
-        <w:rPr>
-          <w:rFonts w:hint="eastAsia"/>
-        </w:rPr>
-        <w:t>20</w:t>
-      </w:r>
-      <w:r>
-        <w:rPr>
-          <w:rFonts w:hint="eastAsia"/>
-        </w:rPr>
-        <w:t>白芍</w:t>
-      </w:r>
-      <w:r>
-        <w:rPr>
-          <w:rFonts w:hint="eastAsia"/>
-        </w:rPr>
-        <w:t>20</w:t>
-      </w:r>
-      <w:r>
-        <w:rPr>
-          <w:rFonts w:hint="eastAsia"/>
-        </w:rPr>
-        <w:t>炙甘草</w:t>
-      </w:r>
-      <w:r>
-        <w:rPr>
-          <w:rFonts w:hint="eastAsia"/>
-        </w:rPr>
-        <w:t>10</w:t>
-      </w:r>
-      <w:r>
-        <w:rPr>
-          <w:rFonts w:hint="eastAsia"/>
-        </w:rPr>
-        <w:t>生姜</w:t>
-      </w:r>
-      <w:r>
-        <w:rPr>
-          <w:rFonts w:hint="eastAsia"/>
-        </w:rPr>
-        <w:t>25</w:t>
-      </w:r>
-      <w:r>
-        <w:rPr>
-          <w:rFonts w:hint="eastAsia"/>
-        </w:rPr>
-        <w:t>大枣</w:t>
-      </w:r>
-      <w:r>
-        <w:rPr>
-          <w:rFonts w:hint="eastAsia"/>
-        </w:rPr>
-        <w:t>5</w:t>
-      </w:r>
-      <w:r>
-        <w:rPr>
-          <w:rFonts w:hint="eastAsia"/>
-        </w:rPr>
-        <w:t>枚</w:t>
-      </w:r>
-      <w:r>
-        <w:rPr>
-          <w:rFonts w:hint="eastAsia"/>
-        </w:rPr>
-        <w:t xml:space="preserve"> </w:t>
-      </w:r>
-      <w:r>
-        <w:rPr>
-          <w:rFonts w:hint="eastAsia"/>
-        </w:rPr>
-        <w:t>瓜蒌皮</w:t>
-      </w:r>
-      <w:r>
-        <w:rPr>
-          <w:rFonts w:hint="eastAsia"/>
-        </w:rPr>
-        <w:t>15</w:t>
-      </w:r>
-      <w:r>
-        <w:rPr>
-          <w:rFonts w:hint="eastAsia"/>
-        </w:rPr>
-        <w:t>旱半夏</w:t>
-      </w:r>
-      <w:r>
-        <w:rPr>
-          <w:rFonts w:hint="eastAsia"/>
-        </w:rPr>
-        <w:t>15</w:t>
-      </w:r>
-      <w:r>
-        <w:rPr>
-          <w:rFonts w:hint="eastAsia"/>
-        </w:rPr>
-        <w:t>丹皮</w:t>
-      </w:r>
-      <w:r>
-        <w:rPr>
-          <w:rFonts w:hint="eastAsia"/>
-        </w:rPr>
-        <w:t>15</w:t>
-      </w:r>
-      <w:r>
-        <w:rPr>
-          <w:rFonts w:hint="eastAsia"/>
-        </w:rPr>
-        <w:t>茯苓</w:t>
-      </w:r>
-      <w:r>
-        <w:rPr>
-          <w:rFonts w:hint="eastAsia"/>
-        </w:rPr>
-        <w:t>20</w:t>
-      </w:r>
-      <w:r>
-        <w:rPr>
-          <w:rFonts w:hint="eastAsia"/>
-        </w:rPr>
-        <w:t>桃仁</w:t>
-      </w:r>
-      <w:r>
-        <w:rPr>
-          <w:rFonts w:hint="eastAsia"/>
-        </w:rPr>
-        <w:t>15</w:t>
-      </w:r>
-      <w:r>
-        <w:rPr>
-          <w:rFonts w:hint="eastAsia"/>
-        </w:rPr>
-        <w:t>苍术</w:t>
-      </w:r>
-      <w:r>
-        <w:rPr>
-          <w:rFonts w:hint="eastAsia"/>
-        </w:rPr>
-        <w:t>12</w:t>
-      </w:r>
-      <w:r>
-        <w:rPr>
-          <w:rFonts w:hint="eastAsia"/>
-        </w:rPr>
-        <w:t>黄柏</w:t>
-      </w:r>
-      <w:r>
-        <w:rPr>
-          <w:rFonts w:hint="eastAsia"/>
-        </w:rPr>
-        <w:t>12</w:t>
-      </w:r>
-      <w:r>
-        <w:rPr>
-          <w:rFonts w:hint="eastAsia"/>
-        </w:rPr>
-        <w:t>怀牛膝</w:t>
-      </w:r>
-      <w:r>
-        <w:rPr>
-          <w:rFonts w:hint="eastAsia"/>
-        </w:rPr>
-        <w:t>15</w:t>
-      </w:r>
-      <w:r>
-        <w:rPr>
-          <w:rFonts w:hint="eastAsia"/>
-        </w:rPr>
-        <w:t>制首乌</w:t>
-      </w:r>
-      <w:r>
-        <w:rPr>
-          <w:rFonts w:hint="eastAsia"/>
-        </w:rPr>
-        <w:t>10</w:t>
-      </w:r>
-    </w:p>
-    <w:p>
-      <w:r>
-        <w:rPr>
-          <w:rFonts w:hint="eastAsia"/>
-        </w:rPr>
-        <w:t xml:space="preserve">                                          </w:t>
-      </w:r>
-      <w:r>
-        <w:rPr>
-          <w:rFonts w:hint="eastAsia"/>
-        </w:rPr>
-        <w:t>8</w:t>
-      </w:r>
-      <w:r>
-        <w:rPr>
-          <w:rFonts w:hint="eastAsia"/>
-        </w:rPr>
         <w:t>剂</w:t>
       </w:r>
     </w:p>
+    <w:p/>
     <w:sectPr>
       <w:pgSz w:w="11906" w:h="16838"/>
       <w:pgMar w:top="1440" w:right="1800" w:bottom="1440" w:left="1800" w:header="851" w:footer="992" w:gutter="0"/>
